--- a/雲端運算 報告.docx
+++ b/雲端運算 報告.docx
@@ -4,10 +4,9 @@
   <w:body>
     <w:p>
       <w:pPr>
-        <w:widowControl/>
-        <w:rPr>
-          <w:rFonts w:ascii="Times New Roman" w:eastAsia="Times New Roman" w:hAnsi="Times New Roman" w:cs="Times New Roman"/>
-          <w:kern w:val="0"/>
+        <w:pStyle w:val="1"/>
+        <w:rPr>
+          <w:rFonts w:ascii="Times New Roman" w:hAnsi="Times New Roman" w:cs="Times New Roman"/>
         </w:rPr>
       </w:pPr>
       <w:r>
@@ -19,11 +18,6 @@
       <w:proofErr w:type="spellStart"/>
       <w:r>
         <w:rPr>
-          <w:rFonts w:ascii="Arial" w:eastAsia="Times New Roman" w:hAnsi="Arial" w:cs="Arial"/>
-          <w:color w:val="000000"/>
-          <w:kern w:val="0"/>
-          <w:sz w:val="30"/>
-          <w:szCs w:val="30"/>
           <w:shd w:val="clear" w:color="auto" w:fill="FFFFFF"/>
         </w:rPr>
         <w:t>InfraSuite</w:t>
@@ -32,7 +26,6 @@
       <w:r>
         <w:rPr>
           <w:rFonts w:ascii="MS Mincho" w:eastAsia="MS Mincho" w:hAnsi="MS Mincho" w:cs="MS Mincho"/>
-          <w:kern w:val="0"/>
         </w:rPr>
         <w:t>資料中心</w:t>
       </w:r>
@@ -202,7 +195,13 @@
         <w:rPr>
           <w:rFonts w:asciiTheme="majorEastAsia" w:eastAsiaTheme="majorEastAsia" w:hAnsiTheme="majorEastAsia" w:cs="SimSun" w:hint="eastAsia"/>
         </w:rPr>
-        <w:t>;如果以非模組化來打造資料中心，未來面對擴充需求時，將面對費時與成本較高等問題，運用模組化的設計可以在短時間、與用較少人力與成本來快速完成資料中心的需求</w:t>
+        <w:t>；</w:t>
+      </w:r>
+      <w:r>
+        <w:rPr>
+          <w:rFonts w:asciiTheme="majorEastAsia" w:eastAsiaTheme="majorEastAsia" w:hAnsiTheme="majorEastAsia" w:cs="SimSun" w:hint="eastAsia"/>
+        </w:rPr>
+        <w:t>如果以非模組化來打造資料中心，未來面對擴充需求時，將面對費時與成本較高等問題，運用模組化的設計可以在短時間、與用較少人力與成本來快速完成資料中心的需求</w:t>
       </w:r>
       <w:r>
         <w:rPr>
@@ -221,25 +220,83 @@
     <w:p>
       <w:pPr>
         <w:rPr>
-          <w:rFonts w:asciiTheme="majorEastAsia" w:eastAsiaTheme="majorEastAsia" w:hAnsiTheme="majorEastAsia" w:cs="SimSun" w:hint="eastAsia"/>
+          <w:rFonts w:asciiTheme="majorEastAsia" w:eastAsiaTheme="majorEastAsia" w:hAnsiTheme="majorEastAsia" w:cs="SimSun"/>
         </w:rPr>
       </w:pPr>
-      <w:r>
-        <w:rPr>
-          <w:rFonts w:asciiTheme="majorEastAsia" w:eastAsiaTheme="majorEastAsia" w:hAnsiTheme="majorEastAsia" w:cs="SimSun" w:hint="eastAsia"/>
-        </w:rPr>
-        <w:t>具備高整合度與高智慧的監控管理，能輕鬆的讓管理者</w:t>
+      <w:proofErr w:type="gramStart"/>
+      <w:r>
+        <w:rPr>
+          <w:rFonts w:asciiTheme="majorEastAsia" w:eastAsiaTheme="majorEastAsia" w:hAnsiTheme="majorEastAsia" w:cs="SimSun" w:hint="eastAsia"/>
+        </w:rPr>
+        <w:t>具備高整合度</w:t>
+      </w:r>
+      <w:proofErr w:type="gramEnd"/>
+      <w:r>
+        <w:rPr>
+          <w:rFonts w:asciiTheme="majorEastAsia" w:eastAsiaTheme="majorEastAsia" w:hAnsiTheme="majorEastAsia" w:cs="SimSun" w:hint="eastAsia"/>
+        </w:rPr>
+        <w:t>與高智慧的監控管理，能輕鬆的讓管理者</w:t>
       </w:r>
       <w:r>
         <w:rPr>
           <w:rFonts w:asciiTheme="majorEastAsia" w:eastAsiaTheme="majorEastAsia" w:hAnsiTheme="majorEastAsia" w:cs="SimSun" w:hint="eastAsia"/>
         </w:rPr>
         <w:t>掌握到所有資訊，</w:t>
+      </w:r>
+      <w:r>
+        <w:rPr>
+          <w:rFonts w:asciiTheme="majorEastAsia" w:eastAsiaTheme="majorEastAsia" w:hAnsiTheme="majorEastAsia" w:cs="SimSun" w:hint="eastAsia"/>
+        </w:rPr>
+        <w:t>不管在任何時候、任何地方都能清楚掌握一切狀況，這是監控管理上高靈活度所帶來的好處</w:t>
+      </w:r>
+      <w:proofErr w:type="gramStart"/>
+      <w:r>
+        <w:rPr>
+          <w:rFonts w:asciiTheme="majorEastAsia" w:eastAsiaTheme="majorEastAsia" w:hAnsiTheme="majorEastAsia" w:cs="SimSun" w:hint="eastAsia"/>
+        </w:rPr>
+        <w:t>‧</w:t>
+      </w:r>
+      <w:proofErr w:type="gramEnd"/>
+    </w:p>
+    <w:p/>
+    <w:p>
+      <w:pPr>
+        <w:rPr>
+          <w:rFonts w:hint="eastAsia"/>
+        </w:rPr>
+      </w:pPr>
+      <w:r>
+        <w:rPr>
+          <w:rFonts w:hint="eastAsia"/>
+        </w:rPr>
+        <w:t>台達擁有五大特點，並由四大模組建構而成，包含：電源系統、機櫃與配件、精密空調、環境管理與整合系</w:t>
+      </w:r>
+      <w:r>
+        <w:rPr>
+          <w:rFonts w:hint="eastAsia"/>
+        </w:rPr>
+        <w:t>統，成為了系統模組化架構。</w:t>
+      </w:r>
+    </w:p>
+    <w:p/>
+    <w:p>
+      <w:r>
+        <w:rPr>
+          <w:rFonts w:hint="eastAsia"/>
+        </w:rPr>
+        <w:t>台達電力系統，</w:t>
       </w:r>
       <w:bookmarkStart w:id="0" w:name="_GoBack"/>
       <w:bookmarkEnd w:id="0"/>
     </w:p>
     <w:p/>
+    <w:p>
+      <w:pPr>
+        <w:rPr>
+          <w:rFonts w:hint="eastAsia"/>
+        </w:rPr>
+      </w:pPr>
+    </w:p>
     <w:p/>
     <w:sectPr>
       <w:pgSz w:w="11900" w:h="16840"/>
@@ -647,6 +704,28 @@
       <w:widowControl w:val="0"/>
     </w:pPr>
   </w:style>
+  <w:style w:type="paragraph" w:styleId="1">
+    <w:name w:val="heading 1"/>
+    <w:basedOn w:val="a"/>
+    <w:next w:val="a"/>
+    <w:link w:val="10"/>
+    <w:uiPriority w:val="9"/>
+    <w:qFormat/>
+    <w:rsid w:val="00B75B36"/>
+    <w:pPr>
+      <w:keepNext/>
+      <w:spacing w:before="180" w:after="180" w:line="720" w:lineRule="auto"/>
+      <w:outlineLvl w:val="0"/>
+    </w:pPr>
+    <w:rPr>
+      <w:rFonts w:asciiTheme="majorHAnsi" w:eastAsiaTheme="majorEastAsia" w:hAnsiTheme="majorHAnsi" w:cstheme="majorBidi"/>
+      <w:b/>
+      <w:bCs/>
+      <w:kern w:val="52"/>
+      <w:sz w:val="52"/>
+      <w:szCs w:val="52"/>
+    </w:rPr>
+  </w:style>
   <w:style w:type="character" w:default="1" w:styleId="a0">
     <w:name w:val="Default Paragraph Font"/>
     <w:uiPriority w:val="1"/>
@@ -705,6 +784,21 @@
     <w:rPr>
       <w:color w:val="954F72" w:themeColor="followedHyperlink"/>
       <w:u w:val="single"/>
+    </w:rPr>
+  </w:style>
+  <w:style w:type="character" w:customStyle="1" w:styleId="10">
+    <w:name w:val="標題 1 字元"/>
+    <w:basedOn w:val="a0"/>
+    <w:link w:val="1"/>
+    <w:uiPriority w:val="9"/>
+    <w:rsid w:val="00B75B36"/>
+    <w:rPr>
+      <w:rFonts w:asciiTheme="majorHAnsi" w:eastAsiaTheme="majorEastAsia" w:hAnsiTheme="majorHAnsi" w:cstheme="majorBidi"/>
+      <w:b/>
+      <w:bCs/>
+      <w:kern w:val="52"/>
+      <w:sz w:val="52"/>
+      <w:szCs w:val="52"/>
     </w:rPr>
   </w:style>
 </w:styles>
